--- a/LPPA Escritura XML (Balich-Buceta-Gino).DOCX
+++ b/LPPA Escritura XML (Balich-Buceta-Gino).DOCX
@@ -934,25 +934,717 @@
             <w:br w:type="page"/>
           </w:r>
         </w:p>
-        <w:p/>
+        <w:p>
+          <w:pPr>
+            <w:rPr>
+              <w:b/>
+              <w:bCs/>
+              <w:i/>
+              <w:iCs/>
+              <w:sz w:val="28"/>
+              <w:szCs w:val="28"/>
+            </w:rPr>
+          </w:pPr>
+          <w:r>
+            <w:rPr>
+              <w:b/>
+              <w:bCs/>
+              <w:i/>
+              <w:iCs/>
+              <w:sz w:val="28"/>
+              <w:szCs w:val="28"/>
+            </w:rPr>
+            <w:lastRenderedPageBreak/>
+            <w:t>Archivo HTML del menú</w:t>
+          </w:r>
+        </w:p>
+        <w:p>
+          <w:r>
+            <w:drawing>
+              <wp:inline distT="0" distB="0" distL="0" distR="0" wp14:anchorId="57CAD639" wp14:editId="3ECA3287">
+                <wp:extent cx="5400040" cy="4171950"/>
+                <wp:effectExtent l="0" t="0" r="0" b="0"/>
+                <wp:docPr id="1" name="Imagen 1"/>
+                <wp:cNvGraphicFramePr>
+                  <a:graphicFrameLocks xmlns:a="http://schemas.openxmlformats.org/drawingml/2006/main" noChangeAspect="1"/>
+                </wp:cNvGraphicFramePr>
+                <a:graphic xmlns:a="http://schemas.openxmlformats.org/drawingml/2006/main">
+                  <a:graphicData uri="http://schemas.openxmlformats.org/drawingml/2006/picture">
+                    <pic:pic xmlns:pic="http://schemas.openxmlformats.org/drawingml/2006/picture">
+                      <pic:nvPicPr>
+                        <pic:cNvPr id="1" name=""/>
+                        <pic:cNvPicPr/>
+                      </pic:nvPicPr>
+                      <pic:blipFill>
+                        <a:blip r:embed="rId11"/>
+                        <a:stretch>
+                          <a:fillRect/>
+                        </a:stretch>
+                      </pic:blipFill>
+                      <pic:spPr>
+                        <a:xfrm>
+                          <a:off x="0" y="0"/>
+                          <a:ext cx="5400040" cy="4171950"/>
+                        </a:xfrm>
+                        <a:prstGeom prst="rect">
+                          <a:avLst/>
+                        </a:prstGeom>
+                      </pic:spPr>
+                    </pic:pic>
+                  </a:graphicData>
+                </a:graphic>
+              </wp:inline>
+            </w:drawing>
+          </w:r>
+        </w:p>
       </w:sdtContent>
     </w:sdt>
     <w:p>
-      <w:r>
+      <w:pPr>
+        <w:rPr>
+          <w:b/>
+          <w:bCs/>
+          <w:i/>
+          <w:iCs/>
+          <w:sz w:val="28"/>
+          <w:szCs w:val="28"/>
+        </w:rPr>
+      </w:pPr>
+      <w:r>
+        <w:rPr>
+          <w:b/>
+          <w:bCs/>
+          <w:i/>
+          <w:iCs/>
+          <w:sz w:val="28"/>
+          <w:szCs w:val="28"/>
+        </w:rPr>
+        <w:t xml:space="preserve">Archivo HTML </w:t>
+      </w:r>
+    </w:p>
+    <w:p>
+      <w:r>
+        <w:drawing>
+          <wp:inline distT="0" distB="0" distL="0" distR="0" wp14:anchorId="2F605BB7" wp14:editId="1EAB5060">
+            <wp:extent cx="5400040" cy="3155950"/>
+            <wp:effectExtent l="0" t="0" r="0" b="6350"/>
+            <wp:docPr id="2" name="Imagen 2"/>
+            <wp:cNvGraphicFramePr>
+              <a:graphicFrameLocks xmlns:a="http://schemas.openxmlformats.org/drawingml/2006/main" noChangeAspect="1"/>
+            </wp:cNvGraphicFramePr>
+            <a:graphic xmlns:a="http://schemas.openxmlformats.org/drawingml/2006/main">
+              <a:graphicData uri="http://schemas.openxmlformats.org/drawingml/2006/picture">
+                <pic:pic xmlns:pic="http://schemas.openxmlformats.org/drawingml/2006/picture">
+                  <pic:nvPicPr>
+                    <pic:cNvPr id="1" name=""/>
+                    <pic:cNvPicPr/>
+                  </pic:nvPicPr>
+                  <pic:blipFill>
+                    <a:blip r:embed="rId12"/>
+                    <a:stretch>
+                      <a:fillRect/>
+                    </a:stretch>
+                  </pic:blipFill>
+                  <pic:spPr>
+                    <a:xfrm>
+                      <a:off x="0" y="0"/>
+                      <a:ext cx="5400040" cy="3155950"/>
+                    </a:xfrm>
+                    <a:prstGeom prst="rect">
+                      <a:avLst/>
+                    </a:prstGeom>
+                  </pic:spPr>
+                </pic:pic>
+              </a:graphicData>
+            </a:graphic>
+          </wp:inline>
+        </w:drawing>
+      </w:r>
+      <w:r>
+        <w:t xml:space="preserve"> </w:t>
+      </w:r>
+    </w:p>
+    <w:p>
+      <w:r>
+        <w:br w:type="page"/>
+      </w:r>
+    </w:p>
+    <w:p>
+      <w:pPr>
+        <w:rPr>
+          <w:b/>
+          <w:bCs/>
+          <w:i/>
+          <w:iCs/>
+          <w:sz w:val="28"/>
+          <w:szCs w:val="28"/>
+        </w:rPr>
+      </w:pPr>
+      <w:r>
+        <w:rPr>
+          <w:b/>
+          <w:bCs/>
+          <w:i/>
+          <w:iCs/>
+          <w:sz w:val="28"/>
+          <w:szCs w:val="28"/>
+        </w:rPr>
+        <w:lastRenderedPageBreak/>
+        <w:t>Programa en C#</w:t>
+      </w:r>
+    </w:p>
+    <w:p>
+      <w:pPr>
+        <w:rPr>
+          <w:b/>
+          <w:bCs/>
+          <w:i/>
+          <w:iCs/>
+          <w:sz w:val="28"/>
+          <w:szCs w:val="28"/>
+        </w:rPr>
+      </w:pPr>
+      <w:r>
+        <w:rPr>
+          <w:b/>
+          <w:bCs/>
+          <w:i/>
+          <w:iCs/>
+          <w:sz w:val="28"/>
+          <w:szCs w:val="28"/>
+        </w:rPr>
+        <w:drawing>
+          <wp:inline distT="0" distB="0" distL="0" distR="0" wp14:anchorId="589B741F" wp14:editId="0925842F">
+            <wp:extent cx="5400040" cy="6966585"/>
+            <wp:effectExtent l="0" t="0" r="0" b="5715"/>
+            <wp:docPr id="3" name="Imagen 3"/>
+            <wp:cNvGraphicFramePr>
+              <a:graphicFrameLocks xmlns:a="http://schemas.openxmlformats.org/drawingml/2006/main" noChangeAspect="1"/>
+            </wp:cNvGraphicFramePr>
+            <a:graphic xmlns:a="http://schemas.openxmlformats.org/drawingml/2006/main">
+              <a:graphicData uri="http://schemas.openxmlformats.org/drawingml/2006/picture">
+                <pic:pic xmlns:pic="http://schemas.openxmlformats.org/drawingml/2006/picture">
+                  <pic:nvPicPr>
+                    <pic:cNvPr id="1" name=""/>
+                    <pic:cNvPicPr/>
+                  </pic:nvPicPr>
+                  <pic:blipFill>
+                    <a:blip r:embed="rId13"/>
+                    <a:stretch>
+                      <a:fillRect/>
+                    </a:stretch>
+                  </pic:blipFill>
+                  <pic:spPr>
+                    <a:xfrm>
+                      <a:off x="0" y="0"/>
+                      <a:ext cx="5400040" cy="6966585"/>
+                    </a:xfrm>
+                    <a:prstGeom prst="rect">
+                      <a:avLst/>
+                    </a:prstGeom>
+                  </pic:spPr>
+                </pic:pic>
+              </a:graphicData>
+            </a:graphic>
+          </wp:inline>
+        </w:drawing>
+      </w:r>
+    </w:p>
+    <w:p>
+      <w:pPr>
+        <w:rPr>
+          <w:b/>
+          <w:bCs/>
+          <w:i/>
+          <w:iCs/>
+          <w:sz w:val="28"/>
+          <w:szCs w:val="28"/>
+        </w:rPr>
+      </w:pPr>
+      <w:r>
+        <w:rPr>
+          <w:b/>
+          <w:bCs/>
+          <w:i/>
+          <w:iCs/>
+          <w:sz w:val="28"/>
+          <w:szCs w:val="28"/>
+        </w:rPr>
+        <w:br w:type="page"/>
+      </w:r>
+    </w:p>
+    <w:p>
+      <w:pPr>
+        <w:rPr>
+          <w:b/>
+          <w:bCs/>
+          <w:i/>
+          <w:iCs/>
+          <w:sz w:val="28"/>
+          <w:szCs w:val="28"/>
+        </w:rPr>
+      </w:pPr>
+      <w:r>
+        <w:rPr>
+          <w:b/>
+          <w:bCs/>
+          <w:i/>
+          <w:iCs/>
+          <w:sz w:val="28"/>
+          <w:szCs w:val="28"/>
+        </w:rPr>
+        <w:lastRenderedPageBreak/>
+        <w:t>Archivo CSS</w:t>
+      </w:r>
+    </w:p>
+    <w:p>
+      <w:pPr>
+        <w:rPr>
+          <w:noProof/>
+        </w:rPr>
+      </w:pPr>
+      <w:r>
+        <w:rPr>
+          <w:b/>
+          <w:bCs/>
+          <w:i/>
+          <w:iCs/>
+          <w:sz w:val="28"/>
+          <w:szCs w:val="28"/>
+        </w:rPr>
+        <w:lastRenderedPageBreak/>
+        <w:drawing>
+          <wp:inline distT="0" distB="0" distL="0" distR="0" wp14:anchorId="037D67BF" wp14:editId="7D01B578">
+            <wp:extent cx="4458322" cy="7563906"/>
+            <wp:effectExtent l="0" t="0" r="0" b="0"/>
+            <wp:docPr id="4" name="Imagen 4"/>
+            <wp:cNvGraphicFramePr>
+              <a:graphicFrameLocks xmlns:a="http://schemas.openxmlformats.org/drawingml/2006/main" noChangeAspect="1"/>
+            </wp:cNvGraphicFramePr>
+            <a:graphic xmlns:a="http://schemas.openxmlformats.org/drawingml/2006/main">
+              <a:graphicData uri="http://schemas.openxmlformats.org/drawingml/2006/picture">
+                <pic:pic xmlns:pic="http://schemas.openxmlformats.org/drawingml/2006/picture">
+                  <pic:nvPicPr>
+                    <pic:cNvPr id="1" name=""/>
+                    <pic:cNvPicPr/>
+                  </pic:nvPicPr>
+                  <pic:blipFill>
+                    <a:blip r:embed="rId14"/>
+                    <a:stretch>
+                      <a:fillRect/>
+                    </a:stretch>
+                  </pic:blipFill>
+                  <pic:spPr>
+                    <a:xfrm>
+                      <a:off x="0" y="0"/>
+                      <a:ext cx="4458322" cy="7563906"/>
+                    </a:xfrm>
+                    <a:prstGeom prst="rect">
+                      <a:avLst/>
+                    </a:prstGeom>
+                  </pic:spPr>
+                </pic:pic>
+              </a:graphicData>
+            </a:graphic>
+          </wp:inline>
+        </w:drawing>
+      </w:r>
+      <w:r>
+        <w:rPr>
+          <w:noProof/>
+        </w:rPr>
+        <w:t xml:space="preserve"> </w:t>
+      </w:r>
+      <w:r>
+        <w:rPr>
+          <w:b/>
+          <w:bCs/>
+          <w:i/>
+          <w:iCs/>
+          <w:sz w:val="28"/>
+          <w:szCs w:val="28"/>
+        </w:rPr>
+        <w:lastRenderedPageBreak/>
+        <w:drawing>
+          <wp:inline distT="0" distB="0" distL="0" distR="0" wp14:anchorId="7AB56F6C" wp14:editId="1D808044">
+            <wp:extent cx="4782217" cy="6287377"/>
+            <wp:effectExtent l="0" t="0" r="0" b="0"/>
+            <wp:docPr id="5" name="Imagen 5"/>
+            <wp:cNvGraphicFramePr>
+              <a:graphicFrameLocks xmlns:a="http://schemas.openxmlformats.org/drawingml/2006/main" noChangeAspect="1"/>
+            </wp:cNvGraphicFramePr>
+            <a:graphic xmlns:a="http://schemas.openxmlformats.org/drawingml/2006/main">
+              <a:graphicData uri="http://schemas.openxmlformats.org/drawingml/2006/picture">
+                <pic:pic xmlns:pic="http://schemas.openxmlformats.org/drawingml/2006/picture">
+                  <pic:nvPicPr>
+                    <pic:cNvPr id="1" name=""/>
+                    <pic:cNvPicPr/>
+                  </pic:nvPicPr>
+                  <pic:blipFill>
+                    <a:blip r:embed="rId15"/>
+                    <a:stretch>
+                      <a:fillRect/>
+                    </a:stretch>
+                  </pic:blipFill>
+                  <pic:spPr>
+                    <a:xfrm>
+                      <a:off x="0" y="0"/>
+                      <a:ext cx="4782217" cy="6287377"/>
+                    </a:xfrm>
+                    <a:prstGeom prst="rect">
+                      <a:avLst/>
+                    </a:prstGeom>
+                  </pic:spPr>
+                </pic:pic>
+              </a:graphicData>
+            </a:graphic>
+          </wp:inline>
+        </w:drawing>
+      </w:r>
+    </w:p>
+    <w:p>
+      <w:pPr>
+        <w:rPr>
+          <w:noProof/>
+        </w:rPr>
+      </w:pPr>
+      <w:r>
+        <w:rPr>
+          <w:noProof/>
+        </w:rPr>
+        <w:br w:type="page"/>
+      </w:r>
+    </w:p>
+    <w:p>
+      <w:pPr>
+        <w:rPr>
+          <w:b/>
+          <w:bCs/>
+          <w:i/>
+          <w:iCs/>
+          <w:sz w:val="28"/>
+          <w:szCs w:val="28"/>
+        </w:rPr>
+      </w:pPr>
+      <w:r>
+        <w:rPr>
+          <w:b/>
+          <w:bCs/>
+          <w:i/>
+          <w:iCs/>
+          <w:sz w:val="28"/>
+          <w:szCs w:val="28"/>
+        </w:rPr>
+        <w:lastRenderedPageBreak/>
+        <w:t>Vista de la página web</w:t>
+      </w:r>
+    </w:p>
+    <w:p>
+      <w:pPr>
+        <w:rPr>
+          <w:b/>
+          <w:bCs/>
+          <w:i/>
+          <w:iCs/>
+          <w:sz w:val="24"/>
+          <w:szCs w:val="24"/>
+        </w:rPr>
+      </w:pPr>
+      <w:r>
+        <w:rPr>
+          <w:b/>
+          <w:bCs/>
+          <w:i/>
+          <w:iCs/>
+          <w:sz w:val="24"/>
+          <w:szCs w:val="24"/>
+        </w:rPr>
+        <w:t>Antes de escribir el archivo XML</w:t>
+      </w:r>
+      <w:r>
+        <w:rPr>
+          <w:b/>
+          <w:bCs/>
+          <w:i/>
+          <w:iCs/>
+          <w:sz w:val="24"/>
+          <w:szCs w:val="24"/>
+        </w:rPr>
         <w:fldChar w:fldCharType="begin"/>
       </w:r>
       <w:r>
+        <w:rPr>
+          <w:b/>
+          <w:bCs/>
+          <w:i/>
+          <w:iCs/>
+          <w:sz w:val="24"/>
+          <w:szCs w:val="24"/>
+        </w:rPr>
         <w:instrText xml:space="preserve"> INCLUDEPICTURE "https://blog.gosocket.net/wp-content/uploads/2015/03/Collection-of-XML-documents.png" \* MERGEFORMATINET </w:instrText>
       </w:r>
       <w:r>
+        <w:rPr>
+          <w:b/>
+          <w:bCs/>
+          <w:i/>
+          <w:iCs/>
+          <w:sz w:val="24"/>
+          <w:szCs w:val="24"/>
+        </w:rPr>
         <w:fldChar w:fldCharType="separate"/>
       </w:r>
       <w:r>
+        <w:rPr>
+          <w:b/>
+          <w:bCs/>
+          <w:i/>
+          <w:iCs/>
+          <w:sz w:val="24"/>
+          <w:szCs w:val="24"/>
+        </w:rPr>
+        <w:fldChar w:fldCharType="end"/>
+      </w:r>
+    </w:p>
+    <w:p>
+      <w:pPr>
+        <w:rPr>
+          <w:b/>
+          <w:bCs/>
+          <w:i/>
+          <w:iCs/>
+          <w:sz w:val="28"/>
+          <w:szCs w:val="28"/>
+        </w:rPr>
+      </w:pPr>
+      <w:r>
+        <w:rPr>
+          <w:b/>
+          <w:bCs/>
+          <w:i/>
+          <w:iCs/>
+          <w:sz w:val="28"/>
+          <w:szCs w:val="28"/>
+        </w:rPr>
+        <w:drawing>
+          <wp:inline distT="0" distB="0" distL="0" distR="0" wp14:anchorId="0B1D70B5" wp14:editId="45BFC424">
+            <wp:extent cx="5400040" cy="2608580"/>
+            <wp:effectExtent l="0" t="0" r="0" b="1270"/>
+            <wp:docPr id="6" name="Imagen 6"/>
+            <wp:cNvGraphicFramePr>
+              <a:graphicFrameLocks xmlns:a="http://schemas.openxmlformats.org/drawingml/2006/main" noChangeAspect="1"/>
+            </wp:cNvGraphicFramePr>
+            <a:graphic xmlns:a="http://schemas.openxmlformats.org/drawingml/2006/main">
+              <a:graphicData uri="http://schemas.openxmlformats.org/drawingml/2006/picture">
+                <pic:pic xmlns:pic="http://schemas.openxmlformats.org/drawingml/2006/picture">
+                  <pic:nvPicPr>
+                    <pic:cNvPr id="1" name=""/>
+                    <pic:cNvPicPr/>
+                  </pic:nvPicPr>
+                  <pic:blipFill>
+                    <a:blip r:embed="rId16"/>
+                    <a:stretch>
+                      <a:fillRect/>
+                    </a:stretch>
+                  </pic:blipFill>
+                  <pic:spPr>
+                    <a:xfrm>
+                      <a:off x="0" y="0"/>
+                      <a:ext cx="5400040" cy="2608580"/>
+                    </a:xfrm>
+                    <a:prstGeom prst="rect">
+                      <a:avLst/>
+                    </a:prstGeom>
+                  </pic:spPr>
+                </pic:pic>
+              </a:graphicData>
+            </a:graphic>
+          </wp:inline>
+        </w:drawing>
+      </w:r>
+    </w:p>
+    <w:p>
+      <w:pPr>
+        <w:rPr>
+          <w:b/>
+          <w:bCs/>
+          <w:i/>
+          <w:iCs/>
+          <w:sz w:val="24"/>
+          <w:szCs w:val="24"/>
+        </w:rPr>
+      </w:pPr>
+      <w:r>
+        <w:rPr>
+          <w:b/>
+          <w:bCs/>
+          <w:i/>
+          <w:iCs/>
+          <w:sz w:val="24"/>
+          <w:szCs w:val="24"/>
+        </w:rPr>
+        <w:t>Después</w:t>
+      </w:r>
+      <w:r>
+        <w:rPr>
+          <w:b/>
+          <w:bCs/>
+          <w:i/>
+          <w:iCs/>
+          <w:sz w:val="24"/>
+          <w:szCs w:val="24"/>
+        </w:rPr>
+        <w:t xml:space="preserve"> de escribir el archivo XML</w:t>
+      </w:r>
+      <w:r>
+        <w:rPr>
+          <w:b/>
+          <w:bCs/>
+          <w:i/>
+          <w:iCs/>
+          <w:sz w:val="24"/>
+          <w:szCs w:val="24"/>
+        </w:rPr>
+        <w:fldChar w:fldCharType="begin"/>
+      </w:r>
+      <w:r>
+        <w:rPr>
+          <w:b/>
+          <w:bCs/>
+          <w:i/>
+          <w:iCs/>
+          <w:sz w:val="24"/>
+          <w:szCs w:val="24"/>
+        </w:rPr>
+        <w:instrText xml:space="preserve"> INCLUDEPICTURE "https://blog.gosocket.net/wp-content/uploads/2015/03/Collection-of-XML-documents.png" \* MERGEFORMATINET </w:instrText>
+      </w:r>
+      <w:r>
+        <w:rPr>
+          <w:b/>
+          <w:bCs/>
+          <w:i/>
+          <w:iCs/>
+          <w:sz w:val="24"/>
+          <w:szCs w:val="24"/>
+        </w:rPr>
+        <w:fldChar w:fldCharType="separate"/>
+      </w:r>
+      <w:r>
+        <w:rPr>
+          <w:b/>
+          <w:bCs/>
+          <w:i/>
+          <w:iCs/>
+          <w:sz w:val="24"/>
+          <w:szCs w:val="24"/>
+        </w:rPr>
+        <w:fldChar w:fldCharType="end"/>
+      </w:r>
+    </w:p>
+    <w:p>
+      <w:pPr>
+        <w:rPr>
+          <w:b/>
+          <w:bCs/>
+          <w:i/>
+          <w:iCs/>
+          <w:sz w:val="28"/>
+          <w:szCs w:val="28"/>
+        </w:rPr>
+      </w:pPr>
+      <w:r>
+        <w:rPr>
+          <w:b/>
+          <w:bCs/>
+          <w:i/>
+          <w:iCs/>
+          <w:sz w:val="28"/>
+          <w:szCs w:val="28"/>
+        </w:rPr>
+        <w:drawing>
+          <wp:inline distT="0" distB="0" distL="0" distR="0" wp14:anchorId="3DF9B653" wp14:editId="1CDA601E">
+            <wp:extent cx="5400040" cy="2629535"/>
+            <wp:effectExtent l="0" t="0" r="0" b="0"/>
+            <wp:docPr id="8" name="Imagen 8"/>
+            <wp:cNvGraphicFramePr>
+              <a:graphicFrameLocks xmlns:a="http://schemas.openxmlformats.org/drawingml/2006/main" noChangeAspect="1"/>
+            </wp:cNvGraphicFramePr>
+            <a:graphic xmlns:a="http://schemas.openxmlformats.org/drawingml/2006/main">
+              <a:graphicData uri="http://schemas.openxmlformats.org/drawingml/2006/picture">
+                <pic:pic xmlns:pic="http://schemas.openxmlformats.org/drawingml/2006/picture">
+                  <pic:nvPicPr>
+                    <pic:cNvPr id="1" name=""/>
+                    <pic:cNvPicPr/>
+                  </pic:nvPicPr>
+                  <pic:blipFill>
+                    <a:blip r:embed="rId17"/>
+                    <a:stretch>
+                      <a:fillRect/>
+                    </a:stretch>
+                  </pic:blipFill>
+                  <pic:spPr>
+                    <a:xfrm>
+                      <a:off x="0" y="0"/>
+                      <a:ext cx="5400040" cy="2629535"/>
+                    </a:xfrm>
+                    <a:prstGeom prst="rect">
+                      <a:avLst/>
+                    </a:prstGeom>
+                  </pic:spPr>
+                </pic:pic>
+              </a:graphicData>
+            </a:graphic>
+          </wp:inline>
+        </w:drawing>
+      </w:r>
+      <w:r>
+        <w:rPr>
+          <w:b/>
+          <w:bCs/>
+          <w:i/>
+          <w:iCs/>
+          <w:sz w:val="28"/>
+          <w:szCs w:val="28"/>
+        </w:rPr>
+        <w:fldChar w:fldCharType="begin"/>
+      </w:r>
+      <w:r>
+        <w:rPr>
+          <w:b/>
+          <w:bCs/>
+          <w:i/>
+          <w:iCs/>
+          <w:sz w:val="28"/>
+          <w:szCs w:val="28"/>
+        </w:rPr>
+        <w:instrText xml:space="preserve"> INCLUDEPICTURE "https://blog.gosocket.net/wp-content/uploads/2015/03/Collection-of-XML-documents.png" \* MERGEFORMATINET </w:instrText>
+      </w:r>
+      <w:r>
+        <w:rPr>
+          <w:b/>
+          <w:bCs/>
+          <w:i/>
+          <w:iCs/>
+          <w:sz w:val="28"/>
+          <w:szCs w:val="28"/>
+        </w:rPr>
+        <w:fldChar w:fldCharType="separate"/>
+      </w:r>
+      <w:r>
+        <w:rPr>
+          <w:b/>
+          <w:bCs/>
+          <w:i/>
+          <w:iCs/>
+          <w:sz w:val="28"/>
+          <w:szCs w:val="28"/>
+        </w:rPr>
         <w:fldChar w:fldCharType="end"/>
       </w:r>
     </w:p>
     <w:sectPr>
-      <w:footerReference w:type="default" r:id="rId11"/>
+      <w:headerReference w:type="default" r:id="rId18"/>
+      <w:footerReference w:type="default" r:id="rId19"/>
       <w:pgSz w:w="11906" w:h="16838"/>
       <w:pgMar w:top="1417" w:right="1701" w:bottom="1417" w:left="1701" w:header="708" w:footer="708" w:gutter="0"/>
       <w:pgNumType w:start="0"/>
@@ -1148,6 +1840,96 @@
     </w:p>
   </w:footnote>
 </w:footnotes>
+</file>
+
+<file path=word/header1.xml><?xml version="1.0" encoding="utf-8"?>
+<w:hdr xmlns:wpc="http://schemas.microsoft.com/office/word/2010/wordprocessingCanvas" xmlns:cx="http://schemas.microsoft.com/office/drawing/2014/chartex" xmlns:cx1="http://schemas.microsoft.com/office/drawing/2015/9/8/chartex" xmlns:cx2="http://schemas.microsoft.com/office/drawing/2015/10/21/chartex" xmlns:cx3="http://schemas.microsoft.com/office/drawing/2016/5/9/chartex" xmlns:cx4="http://schemas.microsoft.com/office/drawing/2016/5/10/chartex" xmlns:cx5="http://schemas.microsoft.com/office/drawing/2016/5/11/chartex" xmlns:cx6="http://schemas.microsoft.com/office/drawing/2016/5/12/chartex" xmlns:cx7="http://schemas.microsoft.com/office/drawing/2016/5/13/chartex" xmlns:cx8="http://schemas.microsoft.com/office/drawing/2016/5/14/chartex" xmlns:mc="http://schemas.openxmlformats.org/markup-compatibility/2006" xmlns:aink="http://schemas.microsoft.com/office/drawing/2016/ink" xmlns:am3d="http://schemas.microsoft.com/office/drawing/2017/model3d" xmlns:o="urn:schemas-microsoft-com:office:office" xmlns:r="http://schemas.openxmlformats.org/officeDocument/2006/relationships" xmlns:m="http://schemas.openxmlformats.org/officeDocument/2006/math" xmlns:v="urn:schemas-microsoft-com:vml" xmlns:wp14="http://schemas.microsoft.com/office/word/2010/wordprocessingDrawing" xmlns:wp="http://schemas.openxmlformats.org/drawingml/2006/wordprocessingDrawing" xmlns:w10="urn:schemas-microsoft-com:office:word" xmlns:w="http://schemas.openxmlformats.org/wordprocessingml/2006/main" xmlns:w14="http://schemas.microsoft.com/office/word/2010/wordml" xmlns:w15="http://schemas.microsoft.com/office/word/2012/wordml" xmlns:w16cex="http://schemas.microsoft.com/office/word/2018/wordml/cex" xmlns:w16cid="http://schemas.microsoft.com/office/word/2016/wordml/cid" xmlns:w16="http://schemas.microsoft.com/office/word/2018/wordml" xmlns:w16se="http://schemas.microsoft.com/office/word/2015/wordml/symex" xmlns:wpg="http://schemas.microsoft.com/office/word/2010/wordprocessingGroup" xmlns:wpi="http://schemas.microsoft.com/office/word/2010/wordprocessingInk" xmlns:wne="http://schemas.microsoft.com/office/word/2006/wordml" xmlns:wps="http://schemas.microsoft.com/office/word/2010/wordprocessingShape" mc:Ignorable="w14 w15 w16se w16cid w16 w16cex wp14">
+  <w:p>
+    <w:pPr>
+      <w:pStyle w:val="Encabezado"/>
+      <w:rPr>
+        <w:b/>
+        <w:bCs/>
+        <w:i/>
+        <w:iCs/>
+        <w:sz w:val="20"/>
+        <w:szCs w:val="20"/>
+        <w:u w:val="single"/>
+      </w:rPr>
+    </w:pPr>
+    <w:bookmarkStart w:id="0" w:name="_Hlk74414844"/>
+    <w:bookmarkStart w:id="1" w:name="_Hlk74414845"/>
+    <w:r>
+      <w:rPr>
+        <w:b/>
+        <w:bCs/>
+        <w:i/>
+        <w:iCs/>
+        <w:sz w:val="20"/>
+        <w:szCs w:val="20"/>
+        <w:u w:val="single"/>
+      </w:rPr>
+      <w:t xml:space="preserve">Link al repositorio de </w:t>
+    </w:r>
+    <w:proofErr w:type="spellStart"/>
+    <w:r>
+      <w:rPr>
+        <w:b/>
+        <w:bCs/>
+        <w:i/>
+        <w:iCs/>
+        <w:sz w:val="20"/>
+        <w:szCs w:val="20"/>
+        <w:u w:val="single"/>
+      </w:rPr>
+      <w:t>Github</w:t>
+    </w:r>
+    <w:proofErr w:type="spellEnd"/>
+    <w:r>
+      <w:rPr>
+        <w:b/>
+        <w:bCs/>
+        <w:i/>
+        <w:iCs/>
+        <w:sz w:val="20"/>
+        <w:szCs w:val="20"/>
+        <w:u w:val="single"/>
+      </w:rPr>
+      <w:t xml:space="preserve"> que realizamos para el proyecto:</w:t>
+    </w:r>
+  </w:p>
+  <w:bookmarkEnd w:id="0"/>
+  <w:bookmarkEnd w:id="1"/>
+  <w:p>
+    <w:pPr>
+      <w:pStyle w:val="Encabezado"/>
+    </w:pPr>
+    <w:r>
+      <w:fldChar w:fldCharType="begin"/>
+    </w:r>
+    <w:r>
+      <w:instrText xml:space="preserve"> HYPERLINK "</w:instrText>
+    </w:r>
+    <w:r>
+      <w:instrText>https://github.com/francobalich/Ejercicios-con-XML</w:instrText>
+    </w:r>
+    <w:r>
+      <w:instrText xml:space="preserve">" </w:instrText>
+    </w:r>
+    <w:r>
+      <w:fldChar w:fldCharType="separate"/>
+    </w:r>
+    <w:r>
+      <w:rPr>
+        <w:rStyle w:val="Hipervnculo"/>
+      </w:rPr>
+      <w:t>https://github.com/francobalich/Ejercicios-con-XML</w:t>
+    </w:r>
+    <w:r>
+      <w:fldChar w:fldCharType="end"/>
+    </w:r>
+  </w:p>
+</w:hdr>
 </file>
 
 <file path=word/styles.xml><?xml version="1.0" encoding="utf-8"?>

--- a/LPPA Escritura XML (Balich-Buceta-Gino).DOCX
+++ b/LPPA Escritura XML (Balich-Buceta-Gino).DOCX
@@ -1212,7 +1212,6 @@
           <w:sz w:val="28"/>
           <w:szCs w:val="28"/>
         </w:rPr>
-        <w:lastRenderedPageBreak/>
         <w:drawing>
           <wp:inline distT="0" distB="0" distL="0" distR="0" wp14:anchorId="037D67BF" wp14:editId="7D01B578">
             <wp:extent cx="4458322" cy="7563906"/>
@@ -1255,6 +1254,13 @@
         </w:rPr>
         <w:t xml:space="preserve"> </w:t>
       </w:r>
+    </w:p>
+    <w:p>
+      <w:pPr>
+        <w:rPr>
+          <w:noProof/>
+        </w:rPr>
+      </w:pPr>
       <w:r>
         <w:rPr>
           <w:b/>
@@ -1859,6 +1865,7 @@
     </w:pPr>
     <w:bookmarkStart w:id="0" w:name="_Hlk74414844"/>
     <w:bookmarkStart w:id="1" w:name="_Hlk74414845"/>
+    <w:proofErr w:type="gramStart"/>
     <w:r>
       <w:rPr>
         <w:b/>
@@ -1869,7 +1876,20 @@
         <w:szCs w:val="20"/>
         <w:u w:val="single"/>
       </w:rPr>
-      <w:t xml:space="preserve">Link al repositorio de </w:t>
+      <w:t>Link</w:t>
+    </w:r>
+    <w:proofErr w:type="gramEnd"/>
+    <w:r>
+      <w:rPr>
+        <w:b/>
+        <w:bCs/>
+        <w:i/>
+        <w:iCs/>
+        <w:sz w:val="20"/>
+        <w:szCs w:val="20"/>
+        <w:u w:val="single"/>
+      </w:rPr>
+      <w:t xml:space="preserve"> al repositorio de </w:t>
     </w:r>
     <w:proofErr w:type="spellStart"/>
     <w:r>

--- a/LPPA Escritura XML (Balich-Buceta-Gino).DOCX
+++ b/LPPA Escritura XML (Balich-Buceta-Gino).DOCX
@@ -960,6 +960,9 @@
         </w:p>
         <w:p>
           <w:r>
+            <w:rPr>
+              <w:noProof/>
+            </w:rPr>
             <w:drawing>
               <wp:inline distT="0" distB="0" distL="0" distR="0" wp14:anchorId="57CAD639" wp14:editId="3ECA3287">
                 <wp:extent cx="5400040" cy="4171950"/>
@@ -1024,6 +1027,9 @@
     </w:p>
     <w:p>
       <w:r>
+        <w:rPr>
+          <w:noProof/>
+        </w:rPr>
         <w:drawing>
           <wp:inline distT="0" distB="0" distL="0" distR="0" wp14:anchorId="2F605BB7" wp14:editId="1EAB5060">
             <wp:extent cx="5400040" cy="3155950"/>
@@ -1114,10 +1120,10 @@
           <w:szCs w:val="28"/>
         </w:rPr>
         <w:drawing>
-          <wp:inline distT="0" distB="0" distL="0" distR="0" wp14:anchorId="589B741F" wp14:editId="0925842F">
-            <wp:extent cx="5400040" cy="6966585"/>
-            <wp:effectExtent l="0" t="0" r="0" b="5715"/>
-            <wp:docPr id="3" name="Imagen 3"/>
+          <wp:inline distT="0" distB="0" distL="0" distR="0" wp14:anchorId="2CFE5687" wp14:editId="14E83F03">
+            <wp:extent cx="5400040" cy="6740525"/>
+            <wp:effectExtent l="0" t="0" r="0" b="3175"/>
+            <wp:docPr id="9" name="Imagen 9"/>
             <wp:cNvGraphicFramePr>
               <a:graphicFrameLocks xmlns:a="http://schemas.openxmlformats.org/drawingml/2006/main" noChangeAspect="1"/>
             </wp:cNvGraphicFramePr>
@@ -1137,7 +1143,7 @@
                   <pic:spPr>
                     <a:xfrm>
                       <a:off x="0" y="0"/>
-                      <a:ext cx="5400040" cy="6966585"/>
+                      <a:ext cx="5400040" cy="6740525"/>
                     </a:xfrm>
                     <a:prstGeom prst="rect">
                       <a:avLst/>
@@ -1194,16 +1200,78 @@
           <w:szCs w:val="28"/>
         </w:rPr>
         <w:lastRenderedPageBreak/>
-        <w:t>Archivo CSS</w:t>
+        <w:t>Vista de la página web</w:t>
       </w:r>
     </w:p>
     <w:p>
       <w:pPr>
         <w:rPr>
-          <w:noProof/>
+          <w:b/>
+          <w:bCs/>
+          <w:i/>
+          <w:iCs/>
+          <w:sz w:val="24"/>
+          <w:szCs w:val="24"/>
         </w:rPr>
       </w:pPr>
       <w:r>
+        <w:rPr>
+          <w:b/>
+          <w:bCs/>
+          <w:i/>
+          <w:iCs/>
+          <w:sz w:val="24"/>
+          <w:szCs w:val="24"/>
+        </w:rPr>
+        <w:t>Antes de escribir el archivo XML</w:t>
+      </w:r>
+      <w:r>
+        <w:rPr>
+          <w:b/>
+          <w:bCs/>
+          <w:i/>
+          <w:iCs/>
+          <w:sz w:val="24"/>
+          <w:szCs w:val="24"/>
+        </w:rPr>
+        <w:fldChar w:fldCharType="begin"/>
+      </w:r>
+      <w:r>
+        <w:rPr>
+          <w:b/>
+          <w:bCs/>
+          <w:i/>
+          <w:iCs/>
+          <w:sz w:val="24"/>
+          <w:szCs w:val="24"/>
+        </w:rPr>
+        <w:instrText xml:space="preserve"> INCLUDEPICTURE "https://blog.gosocket.net/wp-content/uploads/2015/03/Collection-of-XML-documents.png" \* MERGEFORMATINET </w:instrText>
+      </w:r>
+      <w:r>
+        <w:rPr>
+          <w:b/>
+          <w:bCs/>
+          <w:i/>
+          <w:iCs/>
+          <w:sz w:val="24"/>
+          <w:szCs w:val="24"/>
+        </w:rPr>
+        <w:fldChar w:fldCharType="separate"/>
+      </w:r>
+      <w:r>
+        <w:rPr>
+          <w:b/>
+          <w:bCs/>
+          <w:i/>
+          <w:iCs/>
+          <w:sz w:val="24"/>
+          <w:szCs w:val="24"/>
+        </w:rPr>
+        <w:fldChar w:fldCharType="end"/>
+      </w:r>
+    </w:p>
+    <w:p>
+      <w:pPr>
         <w:rPr>
           <w:b/>
           <w:bCs/>
@@ -1212,11 +1280,22 @@
           <w:sz w:val="28"/>
           <w:szCs w:val="28"/>
         </w:rPr>
+      </w:pPr>
+      <w:r>
+        <w:rPr>
+          <w:b/>
+          <w:bCs/>
+          <w:i/>
+          <w:iCs/>
+          <w:noProof/>
+          <w:sz w:val="28"/>
+          <w:szCs w:val="28"/>
+        </w:rPr>
         <w:drawing>
-          <wp:inline distT="0" distB="0" distL="0" distR="0" wp14:anchorId="037D67BF" wp14:editId="7D01B578">
-            <wp:extent cx="4458322" cy="7563906"/>
-            <wp:effectExtent l="0" t="0" r="0" b="0"/>
-            <wp:docPr id="4" name="Imagen 4"/>
+          <wp:inline distT="0" distB="0" distL="0" distR="0" wp14:anchorId="0B1D70B5" wp14:editId="45BFC424">
+            <wp:extent cx="5400040" cy="2608580"/>
+            <wp:effectExtent l="0" t="0" r="0" b="1270"/>
+            <wp:docPr id="6" name="Imagen 6"/>
             <wp:cNvGraphicFramePr>
               <a:graphicFrameLocks xmlns:a="http://schemas.openxmlformats.org/drawingml/2006/main" noChangeAspect="1"/>
             </wp:cNvGraphicFramePr>
@@ -1236,7 +1315,7 @@
                   <pic:spPr>
                     <a:xfrm>
                       <a:off x="0" y="0"/>
-                      <a:ext cx="4458322" cy="7563906"/>
+                      <a:ext cx="5400040" cy="2608580"/>
                     </a:xfrm>
                     <a:prstGeom prst="rect">
                       <a:avLst/>
@@ -1248,20 +1327,87 @@
           </wp:inline>
         </w:drawing>
       </w:r>
-      <w:r>
-        <w:rPr>
-          <w:noProof/>
-        </w:rPr>
-        <w:t xml:space="preserve"> </w:t>
-      </w:r>
     </w:p>
     <w:p>
       <w:pPr>
         <w:rPr>
-          <w:noProof/>
+          <w:b/>
+          <w:bCs/>
+          <w:i/>
+          <w:iCs/>
+          <w:sz w:val="24"/>
+          <w:szCs w:val="24"/>
         </w:rPr>
       </w:pPr>
       <w:r>
+        <w:rPr>
+          <w:b/>
+          <w:bCs/>
+          <w:i/>
+          <w:iCs/>
+          <w:sz w:val="24"/>
+          <w:szCs w:val="24"/>
+        </w:rPr>
+        <w:t>Después</w:t>
+      </w:r>
+      <w:r>
+        <w:rPr>
+          <w:b/>
+          <w:bCs/>
+          <w:i/>
+          <w:iCs/>
+          <w:sz w:val="24"/>
+          <w:szCs w:val="24"/>
+        </w:rPr>
+        <w:t xml:space="preserve"> de escribir el archivo XML</w:t>
+      </w:r>
+      <w:r>
+        <w:rPr>
+          <w:b/>
+          <w:bCs/>
+          <w:i/>
+          <w:iCs/>
+          <w:sz w:val="24"/>
+          <w:szCs w:val="24"/>
+        </w:rPr>
+        <w:fldChar w:fldCharType="begin"/>
+      </w:r>
+      <w:r>
+        <w:rPr>
+          <w:b/>
+          <w:bCs/>
+          <w:i/>
+          <w:iCs/>
+          <w:sz w:val="24"/>
+          <w:szCs w:val="24"/>
+        </w:rPr>
+        <w:instrText xml:space="preserve"> INCLUDEPICTURE "https://blog.gosocket.net/wp-content/uploads/2015/03/Collection-of-XML-documents.png" \* MERGEFORMATINET </w:instrText>
+      </w:r>
+      <w:r>
+        <w:rPr>
+          <w:b/>
+          <w:bCs/>
+          <w:i/>
+          <w:iCs/>
+          <w:sz w:val="24"/>
+          <w:szCs w:val="24"/>
+        </w:rPr>
+        <w:fldChar w:fldCharType="separate"/>
+      </w:r>
+      <w:r>
+        <w:rPr>
+          <w:b/>
+          <w:bCs/>
+          <w:i/>
+          <w:iCs/>
+          <w:sz w:val="24"/>
+          <w:szCs w:val="24"/>
+        </w:rPr>
+        <w:fldChar w:fldCharType="end"/>
+      </w:r>
+    </w:p>
+    <w:p>
+      <w:pPr>
         <w:rPr>
           <w:b/>
           <w:bCs/>
@@ -1270,12 +1416,22 @@
           <w:sz w:val="28"/>
           <w:szCs w:val="28"/>
         </w:rPr>
-        <w:lastRenderedPageBreak/>
+      </w:pPr>
+      <w:r>
+        <w:rPr>
+          <w:b/>
+          <w:bCs/>
+          <w:i/>
+          <w:iCs/>
+          <w:noProof/>
+          <w:sz w:val="28"/>
+          <w:szCs w:val="28"/>
+        </w:rPr>
         <w:drawing>
-          <wp:inline distT="0" distB="0" distL="0" distR="0" wp14:anchorId="7AB56F6C" wp14:editId="1D808044">
-            <wp:extent cx="4782217" cy="6287377"/>
+          <wp:inline distT="0" distB="0" distL="0" distR="0" wp14:anchorId="3DF9B653" wp14:editId="1CDA601E">
+            <wp:extent cx="5400040" cy="2629535"/>
             <wp:effectExtent l="0" t="0" r="0" b="0"/>
-            <wp:docPr id="5" name="Imagen 5"/>
+            <wp:docPr id="8" name="Imagen 8"/>
             <wp:cNvGraphicFramePr>
               <a:graphicFrameLocks xmlns:a="http://schemas.openxmlformats.org/drawingml/2006/main" noChangeAspect="1"/>
             </wp:cNvGraphicFramePr>
@@ -1295,7 +1451,7 @@
                   <pic:spPr>
                     <a:xfrm>
                       <a:off x="0" y="0"/>
-                      <a:ext cx="4782217" cy="6287377"/>
+                      <a:ext cx="5400040" cy="2629535"/>
                     </a:xfrm>
                     <a:prstGeom prst="rect">
                       <a:avLst/>
@@ -1311,12 +1467,22 @@
     <w:p>
       <w:pPr>
         <w:rPr>
-          <w:noProof/>
+          <w:b/>
+          <w:bCs/>
+          <w:i/>
+          <w:iCs/>
+          <w:sz w:val="28"/>
+          <w:szCs w:val="28"/>
         </w:rPr>
       </w:pPr>
       <w:r>
         <w:rPr>
-          <w:noProof/>
+          <w:b/>
+          <w:bCs/>
+          <w:i/>
+          <w:iCs/>
+          <w:sz w:val="28"/>
+          <w:szCs w:val="28"/>
         </w:rPr>
         <w:br w:type="page"/>
       </w:r>
@@ -1342,18 +1508,13 @@
           <w:szCs w:val="28"/>
         </w:rPr>
         <w:lastRenderedPageBreak/>
-        <w:t>Vista de la página web</w:t>
+        <w:t>Archivo CSS</w:t>
       </w:r>
     </w:p>
     <w:p>
       <w:pPr>
         <w:rPr>
-          <w:b/>
-          <w:bCs/>
-          <w:i/>
-          <w:iCs/>
-          <w:sz w:val="24"/>
-          <w:szCs w:val="24"/>
+          <w:noProof/>
         </w:rPr>
       </w:pPr>
       <w:r>
@@ -1362,81 +1523,15 @@
           <w:bCs/>
           <w:i/>
           <w:iCs/>
-          <w:sz w:val="24"/>
-          <w:szCs w:val="24"/>
-        </w:rPr>
-        <w:t>Antes de escribir el archivo XML</w:t>
-      </w:r>
-      <w:r>
-        <w:rPr>
-          <w:b/>
-          <w:bCs/>
-          <w:i/>
-          <w:iCs/>
-          <w:sz w:val="24"/>
-          <w:szCs w:val="24"/>
-        </w:rPr>
-        <w:fldChar w:fldCharType="begin"/>
-      </w:r>
-      <w:r>
-        <w:rPr>
-          <w:b/>
-          <w:bCs/>
-          <w:i/>
-          <w:iCs/>
-          <w:sz w:val="24"/>
-          <w:szCs w:val="24"/>
-        </w:rPr>
-        <w:instrText xml:space="preserve"> INCLUDEPICTURE "https://blog.gosocket.net/wp-content/uploads/2015/03/Collection-of-XML-documents.png" \* MERGEFORMATINET </w:instrText>
-      </w:r>
-      <w:r>
-        <w:rPr>
-          <w:b/>
-          <w:bCs/>
-          <w:i/>
-          <w:iCs/>
-          <w:sz w:val="24"/>
-          <w:szCs w:val="24"/>
-        </w:rPr>
-        <w:fldChar w:fldCharType="separate"/>
-      </w:r>
-      <w:r>
-        <w:rPr>
-          <w:b/>
-          <w:bCs/>
-          <w:i/>
-          <w:iCs/>
-          <w:sz w:val="24"/>
-          <w:szCs w:val="24"/>
-        </w:rPr>
-        <w:fldChar w:fldCharType="end"/>
-      </w:r>
-    </w:p>
-    <w:p>
-      <w:pPr>
-        <w:rPr>
-          <w:b/>
-          <w:bCs/>
-          <w:i/>
-          <w:iCs/>
+          <w:noProof/>
           <w:sz w:val="28"/>
           <w:szCs w:val="28"/>
         </w:rPr>
-      </w:pPr>
-      <w:r>
-        <w:rPr>
-          <w:b/>
-          <w:bCs/>
-          <w:i/>
-          <w:iCs/>
-          <w:sz w:val="28"/>
-          <w:szCs w:val="28"/>
-        </w:rPr>
         <w:drawing>
-          <wp:inline distT="0" distB="0" distL="0" distR="0" wp14:anchorId="0B1D70B5" wp14:editId="45BFC424">
-            <wp:extent cx="5400040" cy="2608580"/>
-            <wp:effectExtent l="0" t="0" r="0" b="1270"/>
-            <wp:docPr id="6" name="Imagen 6"/>
+          <wp:inline distT="0" distB="0" distL="0" distR="0" wp14:anchorId="6C3A6176" wp14:editId="16B9E5DA">
+            <wp:extent cx="4458322" cy="7563906"/>
+            <wp:effectExtent l="0" t="0" r="0" b="0"/>
+            <wp:docPr id="4" name="Imagen 4"/>
             <wp:cNvGraphicFramePr>
               <a:graphicFrameLocks xmlns:a="http://schemas.openxmlformats.org/drawingml/2006/main" noChangeAspect="1"/>
             </wp:cNvGraphicFramePr>
@@ -1456,7 +1551,7 @@
                   <pic:spPr>
                     <a:xfrm>
                       <a:off x="0" y="0"/>
-                      <a:ext cx="5400040" cy="2608580"/>
+                      <a:ext cx="4458322" cy="7563906"/>
                     </a:xfrm>
                     <a:prstGeom prst="rect">
                       <a:avLst/>
@@ -1468,6 +1563,12 @@
           </wp:inline>
         </w:drawing>
       </w:r>
+      <w:r>
+        <w:rPr>
+          <w:noProof/>
+        </w:rPr>
+        <w:t xml:space="preserve"> </w:t>
+      </w:r>
     </w:p>
     <w:p>
       <w:pPr>
@@ -1476,84 +1577,6 @@
           <w:bCs/>
           <w:i/>
           <w:iCs/>
-          <w:sz w:val="24"/>
-          <w:szCs w:val="24"/>
-        </w:rPr>
-      </w:pPr>
-      <w:r>
-        <w:rPr>
-          <w:b/>
-          <w:bCs/>
-          <w:i/>
-          <w:iCs/>
-          <w:sz w:val="24"/>
-          <w:szCs w:val="24"/>
-        </w:rPr>
-        <w:t>Después</w:t>
-      </w:r>
-      <w:r>
-        <w:rPr>
-          <w:b/>
-          <w:bCs/>
-          <w:i/>
-          <w:iCs/>
-          <w:sz w:val="24"/>
-          <w:szCs w:val="24"/>
-        </w:rPr>
-        <w:t xml:space="preserve"> de escribir el archivo XML</w:t>
-      </w:r>
-      <w:r>
-        <w:rPr>
-          <w:b/>
-          <w:bCs/>
-          <w:i/>
-          <w:iCs/>
-          <w:sz w:val="24"/>
-          <w:szCs w:val="24"/>
-        </w:rPr>
-        <w:fldChar w:fldCharType="begin"/>
-      </w:r>
-      <w:r>
-        <w:rPr>
-          <w:b/>
-          <w:bCs/>
-          <w:i/>
-          <w:iCs/>
-          <w:sz w:val="24"/>
-          <w:szCs w:val="24"/>
-        </w:rPr>
-        <w:instrText xml:space="preserve"> INCLUDEPICTURE "https://blog.gosocket.net/wp-content/uploads/2015/03/Collection-of-XML-documents.png" \* MERGEFORMATINET </w:instrText>
-      </w:r>
-      <w:r>
-        <w:rPr>
-          <w:b/>
-          <w:bCs/>
-          <w:i/>
-          <w:iCs/>
-          <w:sz w:val="24"/>
-          <w:szCs w:val="24"/>
-        </w:rPr>
-        <w:fldChar w:fldCharType="separate"/>
-      </w:r>
-      <w:r>
-        <w:rPr>
-          <w:b/>
-          <w:bCs/>
-          <w:i/>
-          <w:iCs/>
-          <w:sz w:val="24"/>
-          <w:szCs w:val="24"/>
-        </w:rPr>
-        <w:fldChar w:fldCharType="end"/>
-      </w:r>
-    </w:p>
-    <w:p>
-      <w:pPr>
-        <w:rPr>
-          <w:b/>
-          <w:bCs/>
-          <w:i/>
-          <w:iCs/>
           <w:sz w:val="28"/>
           <w:szCs w:val="28"/>
         </w:rPr>
@@ -1564,14 +1587,16 @@
           <w:bCs/>
           <w:i/>
           <w:iCs/>
+          <w:noProof/>
           <w:sz w:val="28"/>
           <w:szCs w:val="28"/>
         </w:rPr>
+        <w:lastRenderedPageBreak/>
         <w:drawing>
-          <wp:inline distT="0" distB="0" distL="0" distR="0" wp14:anchorId="3DF9B653" wp14:editId="1CDA601E">
-            <wp:extent cx="5400040" cy="2629535"/>
+          <wp:inline distT="0" distB="0" distL="0" distR="0" wp14:anchorId="10020998" wp14:editId="3936B701">
+            <wp:extent cx="4782217" cy="6287377"/>
             <wp:effectExtent l="0" t="0" r="0" b="0"/>
-            <wp:docPr id="8" name="Imagen 8"/>
+            <wp:docPr id="5" name="Imagen 5"/>
             <wp:cNvGraphicFramePr>
               <a:graphicFrameLocks xmlns:a="http://schemas.openxmlformats.org/drawingml/2006/main" noChangeAspect="1"/>
             </wp:cNvGraphicFramePr>
@@ -1591,7 +1616,7 @@
                   <pic:spPr>
                     <a:xfrm>
                       <a:off x="0" y="0"/>
-                      <a:ext cx="5400040" cy="2629535"/>
+                      <a:ext cx="4782217" cy="6287377"/>
                     </a:xfrm>
                     <a:prstGeom prst="rect">
                       <a:avLst/>
@@ -1865,7 +1890,6 @@
     </w:pPr>
     <w:bookmarkStart w:id="0" w:name="_Hlk74414844"/>
     <w:bookmarkStart w:id="1" w:name="_Hlk74414845"/>
-    <w:proofErr w:type="gramStart"/>
     <w:r>
       <w:rPr>
         <w:b/>
@@ -1876,46 +1900,7 @@
         <w:szCs w:val="20"/>
         <w:u w:val="single"/>
       </w:rPr>
-      <w:t>Link</w:t>
-    </w:r>
-    <w:proofErr w:type="gramEnd"/>
-    <w:r>
-      <w:rPr>
-        <w:b/>
-        <w:bCs/>
-        <w:i/>
-        <w:iCs/>
-        <w:sz w:val="20"/>
-        <w:szCs w:val="20"/>
-        <w:u w:val="single"/>
-      </w:rPr>
-      <w:t xml:space="preserve"> al repositorio de </w:t>
-    </w:r>
-    <w:proofErr w:type="spellStart"/>
-    <w:r>
-      <w:rPr>
-        <w:b/>
-        <w:bCs/>
-        <w:i/>
-        <w:iCs/>
-        <w:sz w:val="20"/>
-        <w:szCs w:val="20"/>
-        <w:u w:val="single"/>
-      </w:rPr>
-      <w:t>Github</w:t>
-    </w:r>
-    <w:proofErr w:type="spellEnd"/>
-    <w:r>
-      <w:rPr>
-        <w:b/>
-        <w:bCs/>
-        <w:i/>
-        <w:iCs/>
-        <w:sz w:val="20"/>
-        <w:szCs w:val="20"/>
-        <w:u w:val="single"/>
-      </w:rPr>
-      <w:t xml:space="preserve"> que realizamos para el proyecto:</w:t>
+      <w:t>Link al repositorio de Github que realizamos para el proyecto:</w:t>
     </w:r>
   </w:p>
   <w:bookmarkEnd w:id="0"/>
